--- a/Livrable/Comparaison des technologies.docx
+++ b/Livrable/Comparaison des technologies.docx
@@ -136,8 +136,6 @@
       <w:r>
         <w:t>Java et C# très similaire =&gt; Mais compagnie =!=</w:t>
       </w:r>
-      <w:bookmarkStart w:id="0" w:name="_GoBack"/>
-      <w:bookmarkEnd w:id="0"/>
     </w:p>
     <w:p/>
     <w:tbl>
@@ -364,7 +362,97 @@
         <w:t xml:space="preserve"> </w:t>
       </w:r>
     </w:p>
+    <w:p>
+      <w:r>
+        <w:t xml:space="preserve">Maintenant que nous savons que Java est adaptée à ce que nous souhaitons faire, nous pouvons nous demander si nous allons utiliser un </w:t>
+      </w:r>
+      <w:proofErr w:type="spellStart"/>
+      <w:r>
+        <w:t>Framwork</w:t>
+      </w:r>
+      <w:proofErr w:type="spellEnd"/>
+      <w:r>
+        <w:t>, une bibliothèque regroupant de nombreuses fonctions pré-codées, très utile pour éviter de recoder des méthodes et pour potentiellement développer plus vite notre projet.</w:t>
+      </w:r>
+    </w:p>
+    <w:p>
+      <w:r>
+        <w:t xml:space="preserve">Pour Java, de nombreux </w:t>
+      </w:r>
+      <w:proofErr w:type="spellStart"/>
+      <w:r>
+        <w:t>Framexork</w:t>
+      </w:r>
+      <w:proofErr w:type="spellEnd"/>
+      <w:r>
+        <w:t xml:space="preserve"> sont adaptés pour la création d’un jeu comme par exemple </w:t>
+      </w:r>
+      <w:proofErr w:type="spellStart"/>
+      <w:r>
+        <w:t>LibGDX</w:t>
+      </w:r>
+      <w:proofErr w:type="spellEnd"/>
+      <w:r>
+        <w:t xml:space="preserve"> ou </w:t>
+      </w:r>
+      <w:r>
+        <w:t>Slick2d</w:t>
+      </w:r>
+      <w:r>
+        <w:t xml:space="preserve">. Cependant notre client ne souhaite pas avoir recours à ces </w:t>
+      </w:r>
+      <w:proofErr w:type="spellStart"/>
+      <w:r>
+        <w:t>framework</w:t>
+      </w:r>
+      <w:proofErr w:type="spellEnd"/>
+      <w:r>
+        <w:t>, cependant est-ce dérangeant ?</w:t>
+      </w:r>
+    </w:p>
+    <w:p>
+      <w:r>
+        <w:t xml:space="preserve">Pas vraiment, puisque si un </w:t>
+      </w:r>
+      <w:proofErr w:type="spellStart"/>
+      <w:r>
+        <w:t>framework</w:t>
+      </w:r>
+      <w:proofErr w:type="spellEnd"/>
+      <w:r>
+        <w:t xml:space="preserve"> peut faire gagner du temps, apprendre à le maîtriser et à savoir l’utiliser peut couter un temps précieux. Dans notre cas, puisque nous n’avons jamais utilisé ces Framework auparavant</w:t>
+      </w:r>
+      <w:r>
+        <w:t xml:space="preserve"> nous risquons de ne pas savoir les utiliser correctement et de ne pas être aussi efficace que si nous codions toutes nos fonctions. Nous n’en n’utiliserons donc pas.</w:t>
+      </w:r>
+    </w:p>
     <w:p/>
+    <w:p>
+      <w:r>
+        <w:t xml:space="preserve">Finalement, en ce qui concerne les IDE, nous avons le choix entre les deux principaux concernant Java, Eclipse et </w:t>
+      </w:r>
+      <w:proofErr w:type="spellStart"/>
+      <w:r>
+        <w:t>Netbean</w:t>
+      </w:r>
+      <w:proofErr w:type="spellEnd"/>
+      <w:r>
+        <w:t xml:space="preserve">. Puisque nous avons toujours codé sur </w:t>
+      </w:r>
+      <w:proofErr w:type="spellStart"/>
+      <w:r>
+        <w:t>NetBean</w:t>
+      </w:r>
+      <w:proofErr w:type="spellEnd"/>
+      <w:r>
+        <w:t>, nous allons utiliser ce dernier.</w:t>
+      </w:r>
+      <w:bookmarkStart w:id="0" w:name="_GoBack"/>
+      <w:bookmarkEnd w:id="0"/>
+      <w:r>
+        <w:t xml:space="preserve"> </w:t>
+      </w:r>
+    </w:p>
     <w:sectPr>
       <w:pgSz w:w="11906" w:h="16838"/>
       <w:pgMar w:top="1417" w:right="1417" w:bottom="1417" w:left="1417" w:header="708" w:footer="708" w:gutter="0"/>

--- a/Livrable/Comparaison des technologies.docx
+++ b/Livrable/Comparaison des technologies.docx
@@ -112,332 +112,161 @@
       <w:r>
         <w:t xml:space="preserve"> (JRE) compatible.</w:t>
       </w:r>
+      <w:r>
+        <w:t xml:space="preserve"> Il est a noté, malgré tout, que Java s’installe plus facilement sur différent support puisqu’il est implémenté de base dans les systèmes sous Android. </w:t>
+      </w:r>
+    </w:p>
+    <w:p>
+      <w:r>
+        <w:t xml:space="preserve">Une autre différence importante est sur le temps d’exécution. Pour les projets les plus conséquents, utiliser C++ présente un grand avantage puisqu’il s’exécute plus vite que C# et </w:t>
+      </w:r>
+      <w:r>
+        <w:t>Java su fait qu’il ne passe pas par une machine virtuelle. Cependant pour la taille de notre jeu, même si nous utilisons Java qui est plus lent, cela ne nous posera pas de soucis, ne nous impactant pas.</w:t>
+      </w:r>
     </w:p>
     <w:p/>
     <w:p>
       <w:r>
-        <w:t xml:space="preserve">-Parler du </w:t>
-      </w:r>
-      <w:proofErr w:type="spellStart"/>
-      <w:r>
-        <w:t>garbage</w:t>
-      </w:r>
-      <w:proofErr w:type="spellEnd"/>
-      <w:r>
-        <w:t xml:space="preserve"> collector ?</w:t>
-      </w:r>
-    </w:p>
-    <w:p>
-      <w:r>
-        <w:t>-C++ plus radie que C# et Java</w:t>
-      </w:r>
-    </w:p>
-    <w:p>
-      <w:r>
-        <w:t>Java et C# très similaire =&gt; Mais compagnie =!=</w:t>
+        <w:t>Finalement, nous pouvons voir une tendance se dessiner avec nos choix. Java et C# semble assez semblable, comparé à C++. Cela vient de leur date de création, très proche, mais aussi de la raison de la création de C# qui a été lancé pour concurrencer Java en proposant une version amélioré qui lui-même devait être une amélioration de C++.</w:t>
+      </w:r>
+    </w:p>
+    <w:p>
+      <w:r>
+        <w:t>Nous nous orientons plus favorablement vers Java ou C#. Si C# semble être plus privilégié pour réaliser des projet</w:t>
+      </w:r>
+      <w:r>
+        <w:t>s</w:t>
+      </w:r>
+      <w:r>
+        <w:t xml:space="preserve"> vidéo</w:t>
+      </w:r>
+      <w:r>
+        <w:t>s</w:t>
+      </w:r>
+      <w:r>
+        <w:t xml:space="preserve"> ludique</w:t>
+      </w:r>
+      <w:r>
+        <w:t xml:space="preserve">s, Java peut être intéressant à choisir puisque, dans une situation </w:t>
+      </w:r>
+      <w:r>
+        <w:lastRenderedPageBreak/>
+        <w:t>réelle, il pourrait être plus facile de recruter des personnes pour travailler sur notre projet. En effet, Java est gratuit et plus facilement accessible que C# qui est détenu par Microsoft.</w:t>
+      </w:r>
+    </w:p>
+    <w:p>
+      <w:r>
+        <w:t xml:space="preserve"> </w:t>
+      </w:r>
+    </w:p>
+    <w:p>
+      <w:r>
+        <w:t xml:space="preserve">Maintenant que nous savons que Java est adaptée à ce que nous souhaitons faire, nous pouvons nous demander si nous allons utiliser un </w:t>
+      </w:r>
+      <w:proofErr w:type="spellStart"/>
+      <w:r>
+        <w:t>Framwork</w:t>
+      </w:r>
+      <w:proofErr w:type="spellEnd"/>
+      <w:r>
+        <w:t>, une bibliothèque regroupant de nombreuses fonctions pré-codées, très utile pour éviter de recoder des méthodes et pour potentiellement développer plus vite notre projet.</w:t>
+      </w:r>
+    </w:p>
+    <w:p>
+      <w:r>
+        <w:t xml:space="preserve">Pour Java, de nombreux </w:t>
+      </w:r>
+      <w:proofErr w:type="spellStart"/>
+      <w:r>
+        <w:t>Framexork</w:t>
+      </w:r>
+      <w:proofErr w:type="spellEnd"/>
+      <w:r>
+        <w:t xml:space="preserve"> sont adaptés pour la création d’un jeu comme par exemple </w:t>
+      </w:r>
+      <w:proofErr w:type="spellStart"/>
+      <w:r>
+        <w:t>LibGDX</w:t>
+      </w:r>
+      <w:proofErr w:type="spellEnd"/>
+      <w:r>
+        <w:t xml:space="preserve"> ou </w:t>
+      </w:r>
+      <w:r>
+        <w:t>Slick2d</w:t>
+      </w:r>
+      <w:r>
+        <w:t xml:space="preserve">. Cependant notre client ne souhaite pas avoir recours à ces </w:t>
+      </w:r>
+      <w:proofErr w:type="spellStart"/>
+      <w:r>
+        <w:t>framework</w:t>
+      </w:r>
+      <w:proofErr w:type="spellEnd"/>
+      <w:r>
+        <w:t>, cependant est-ce dérangeant ?</w:t>
+      </w:r>
+    </w:p>
+    <w:p>
+      <w:r>
+        <w:t xml:space="preserve">Pas vraiment, puisque si un </w:t>
+      </w:r>
+      <w:proofErr w:type="spellStart"/>
+      <w:r>
+        <w:t>framework</w:t>
+      </w:r>
+      <w:proofErr w:type="spellEnd"/>
+      <w:r>
+        <w:t xml:space="preserve"> peut faire gagner du temps, apprendre à le maîtriser et à savoir l’utiliser peut couter un temps précieux. Dans notre cas, puisque nous n’avons jamais utilisé ces Framework auparavant</w:t>
+      </w:r>
+      <w:r>
+        <w:t xml:space="preserve"> nous risquons de ne pas savoir les utiliser correctement et de ne pas être aussi efficace que si nous codions toutes nos fonctions. Nous n’en n’utiliserons donc pas.</w:t>
       </w:r>
     </w:p>
     <w:p/>
-    <w:tbl>
-      <w:tblPr>
-        <w:tblStyle w:val="Grilledutableau"/>
-        <w:tblW w:w="0" w:type="auto"/>
-        <w:tblLook w:val="04A0" w:firstRow="1" w:lastRow="0" w:firstColumn="1" w:lastColumn="0" w:noHBand="0" w:noVBand="1"/>
-      </w:tblPr>
-      <w:tblGrid>
-        <w:gridCol w:w="2264"/>
-        <w:gridCol w:w="2266"/>
-        <w:gridCol w:w="2266"/>
-        <w:gridCol w:w="2266"/>
-      </w:tblGrid>
-      <w:tr>
-        <w:tc>
-          <w:tcPr>
-            <w:tcW w:w="2264" w:type="dxa"/>
-          </w:tcPr>
-          <w:p/>
-        </w:tc>
-        <w:tc>
-          <w:tcPr>
-            <w:tcW w:w="2266" w:type="dxa"/>
-          </w:tcPr>
-          <w:p>
-            <w:r>
-              <w:t>JAVA</w:t>
-            </w:r>
-          </w:p>
-        </w:tc>
-        <w:tc>
-          <w:tcPr>
-            <w:tcW w:w="2266" w:type="dxa"/>
-          </w:tcPr>
-          <w:p>
-            <w:r>
-              <w:t xml:space="preserve">C# </w:t>
-            </w:r>
-          </w:p>
-        </w:tc>
-        <w:tc>
-          <w:tcPr>
-            <w:tcW w:w="2266" w:type="dxa"/>
-          </w:tcPr>
-          <w:p>
-            <w:r>
-              <w:t>C++</w:t>
-            </w:r>
-          </w:p>
-        </w:tc>
-      </w:tr>
-      <w:tr>
-        <w:tc>
-          <w:tcPr>
-            <w:tcW w:w="2264" w:type="dxa"/>
-          </w:tcPr>
-          <w:p>
-            <w:r>
-              <w:t>Plateforme indépendant ?</w:t>
-            </w:r>
-          </w:p>
-        </w:tc>
-        <w:tc>
-          <w:tcPr>
-            <w:tcW w:w="2266" w:type="dxa"/>
-          </w:tcPr>
-          <w:p>
-            <w:r>
-              <w:t>Oui</w:t>
-            </w:r>
-          </w:p>
-        </w:tc>
-        <w:tc>
-          <w:tcPr>
-            <w:tcW w:w="2266" w:type="dxa"/>
-          </w:tcPr>
-          <w:p>
-            <w:r>
-              <w:t xml:space="preserve">Oui </w:t>
-            </w:r>
-          </w:p>
-        </w:tc>
-        <w:tc>
-          <w:tcPr>
-            <w:tcW w:w="2266" w:type="dxa"/>
-          </w:tcPr>
-          <w:p>
-            <w:r>
-              <w:t>Non</w:t>
-            </w:r>
-          </w:p>
-        </w:tc>
-      </w:tr>
-      <w:tr>
-        <w:tc>
-          <w:tcPr>
-            <w:tcW w:w="2264" w:type="dxa"/>
-          </w:tcPr>
-          <w:p>
-            <w:r>
-              <w:t>Type d’application développé</w:t>
-            </w:r>
-          </w:p>
-        </w:tc>
-        <w:tc>
-          <w:tcPr>
-            <w:tcW w:w="2266" w:type="dxa"/>
-          </w:tcPr>
-          <w:p/>
-        </w:tc>
-        <w:tc>
-          <w:tcPr>
-            <w:tcW w:w="2266" w:type="dxa"/>
-          </w:tcPr>
-          <w:p/>
-        </w:tc>
-        <w:tc>
-          <w:tcPr>
-            <w:tcW w:w="2266" w:type="dxa"/>
-          </w:tcPr>
-          <w:p/>
-        </w:tc>
-      </w:tr>
-      <w:tr>
-        <w:tc>
-          <w:tcPr>
-            <w:tcW w:w="2264" w:type="dxa"/>
-          </w:tcPr>
-          <w:p>
-            <w:r>
-              <w:t xml:space="preserve">Présence </w:t>
-            </w:r>
-            <w:proofErr w:type="spellStart"/>
-            <w:r>
-              <w:t>garbage</w:t>
-            </w:r>
-            <w:proofErr w:type="spellEnd"/>
-            <w:r>
-              <w:t xml:space="preserve"> collector</w:t>
-            </w:r>
-          </w:p>
-        </w:tc>
-        <w:tc>
-          <w:tcPr>
-            <w:tcW w:w="2266" w:type="dxa"/>
-          </w:tcPr>
-          <w:p/>
-        </w:tc>
-        <w:tc>
-          <w:tcPr>
-            <w:tcW w:w="2266" w:type="dxa"/>
-          </w:tcPr>
-          <w:p/>
-        </w:tc>
-        <w:tc>
-          <w:tcPr>
-            <w:tcW w:w="2266" w:type="dxa"/>
-          </w:tcPr>
-          <w:p/>
-        </w:tc>
-      </w:tr>
-      <w:tr>
-        <w:tc>
-          <w:tcPr>
-            <w:tcW w:w="2264" w:type="dxa"/>
-          </w:tcPr>
-          <w:p>
-            <w:r>
-              <w:lastRenderedPageBreak/>
-              <w:t>Performance</w:t>
-            </w:r>
-          </w:p>
-        </w:tc>
-        <w:tc>
-          <w:tcPr>
-            <w:tcW w:w="2266" w:type="dxa"/>
-          </w:tcPr>
-          <w:p/>
-        </w:tc>
-        <w:tc>
-          <w:tcPr>
-            <w:tcW w:w="2266" w:type="dxa"/>
-          </w:tcPr>
-          <w:p/>
-        </w:tc>
-        <w:tc>
-          <w:tcPr>
-            <w:tcW w:w="2266" w:type="dxa"/>
-          </w:tcPr>
-          <w:p/>
-        </w:tc>
-      </w:tr>
-      <w:tr>
-        <w:tc>
-          <w:tcPr>
-            <w:tcW w:w="2264" w:type="dxa"/>
-          </w:tcPr>
-          <w:p/>
-        </w:tc>
-        <w:tc>
-          <w:tcPr>
-            <w:tcW w:w="2266" w:type="dxa"/>
-          </w:tcPr>
-          <w:p/>
-        </w:tc>
-        <w:tc>
-          <w:tcPr>
-            <w:tcW w:w="2266" w:type="dxa"/>
-          </w:tcPr>
-          <w:p/>
-        </w:tc>
-        <w:tc>
-          <w:tcPr>
-            <w:tcW w:w="2266" w:type="dxa"/>
-          </w:tcPr>
-          <w:p/>
-        </w:tc>
-      </w:tr>
-    </w:tbl>
-    <w:p/>
-    <w:p>
+    <w:p>
+      <w:r>
+        <w:t>Finalement, en ce qui concerne les IDE</w:t>
+      </w:r>
+      <w:r>
+        <w:t xml:space="preserve">, nous avons le choix entre plusieurs IDE, Eclipse, </w:t>
+      </w:r>
+      <w:proofErr w:type="spellStart"/>
+      <w:r>
+        <w:t>IntelliJ</w:t>
+      </w:r>
+      <w:proofErr w:type="spellEnd"/>
+      <w:r>
+        <w:t xml:space="preserve"> IDEA</w:t>
+      </w:r>
       <w:r>
         <w:t xml:space="preserve"> </w:t>
       </w:r>
-    </w:p>
-    <w:p>
-      <w:r>
-        <w:t xml:space="preserve">Maintenant que nous savons que Java est adaptée à ce que nous souhaitons faire, nous pouvons nous demander si nous allons utiliser un </w:t>
-      </w:r>
-      <w:proofErr w:type="spellStart"/>
-      <w:r>
-        <w:t>Framwork</w:t>
-      </w:r>
-      <w:proofErr w:type="spellEnd"/>
-      <w:r>
-        <w:t>, une bibliothèque regroupant de nombreuses fonctions pré-codées, très utile pour éviter de recoder des méthodes et pour potentiellement développer plus vite notre projet.</w:t>
-      </w:r>
-    </w:p>
-    <w:p>
-      <w:r>
-        <w:t xml:space="preserve">Pour Java, de nombreux </w:t>
-      </w:r>
-      <w:proofErr w:type="spellStart"/>
-      <w:r>
-        <w:t>Framexork</w:t>
-      </w:r>
-      <w:proofErr w:type="spellEnd"/>
-      <w:r>
-        <w:t xml:space="preserve"> sont adaptés pour la création d’un jeu comme par exemple </w:t>
-      </w:r>
-      <w:proofErr w:type="spellStart"/>
-      <w:r>
-        <w:t>LibGDX</w:t>
-      </w:r>
-      <w:proofErr w:type="spellEnd"/>
-      <w:r>
-        <w:t xml:space="preserve"> ou </w:t>
-      </w:r>
-      <w:r>
-        <w:t>Slick2d</w:t>
-      </w:r>
-      <w:r>
-        <w:t xml:space="preserve">. Cependant notre client ne souhaite pas avoir recours à ces </w:t>
-      </w:r>
-      <w:proofErr w:type="spellStart"/>
-      <w:r>
-        <w:t>framework</w:t>
-      </w:r>
-      <w:proofErr w:type="spellEnd"/>
-      <w:r>
-        <w:t>, cependant est-ce dérangeant ?</w:t>
-      </w:r>
-    </w:p>
-    <w:p>
-      <w:r>
-        <w:t xml:space="preserve">Pas vraiment, puisque si un </w:t>
-      </w:r>
-      <w:proofErr w:type="spellStart"/>
-      <w:r>
-        <w:t>framework</w:t>
-      </w:r>
-      <w:proofErr w:type="spellEnd"/>
-      <w:r>
-        <w:t xml:space="preserve"> peut faire gagner du temps, apprendre à le maîtriser et à savoir l’utiliser peut couter un temps précieux. Dans notre cas, puisque nous n’avons jamais utilisé ces Framework auparavant</w:t>
-      </w:r>
-      <w:r>
-        <w:t xml:space="preserve"> nous risquons de ne pas savoir les utiliser correctement et de ne pas être aussi efficace que si nous codions toutes nos fonctions. Nous n’en n’utiliserons donc pas.</w:t>
-      </w:r>
-    </w:p>
-    <w:p/>
-    <w:p>
-      <w:r>
-        <w:t xml:space="preserve">Finalement, en ce qui concerne les IDE, nous avons le choix entre les deux principaux concernant Java, Eclipse et </w:t>
-      </w:r>
       <w:proofErr w:type="spellStart"/>
       <w:r>
         <w:t>Netbean</w:t>
       </w:r>
       <w:proofErr w:type="spellEnd"/>
       <w:r>
-        <w:t xml:space="preserve">. Puisque nous avons toujours codé sur </w:t>
+        <w:t xml:space="preserve">. </w:t>
+      </w:r>
+    </w:p>
+    <w:p>
+      <w:r>
+        <w:t xml:space="preserve">Si </w:t>
+      </w:r>
+      <w:proofErr w:type="spellStart"/>
+      <w:r>
+        <w:t>IntelliJ</w:t>
+      </w:r>
+      <w:proofErr w:type="spellEnd"/>
+      <w:r>
+        <w:t xml:space="preserve"> est l’IDE le plus prisé par les développeurs Java, le fait qu’il soit payant est un frein pour que nous puissions l’utiliser. </w:t>
+      </w:r>
+    </w:p>
+    <w:p>
+      <w:r>
+        <w:t xml:space="preserve">Nous avons donc </w:t>
       </w:r>
       <w:proofErr w:type="spellStart"/>
       <w:r>
@@ -445,13 +274,45 @@
       </w:r>
       <w:proofErr w:type="spellEnd"/>
       <w:r>
-        <w:t>, nous allons utiliser ce dernier.</w:t>
+        <w:t>, que nous connaissons bien puisque nous l’avons toujours utilisé, nous savons donc comment l’utiliser.</w:t>
+      </w:r>
+    </w:p>
+    <w:p>
+      <w:r>
+        <w:t>Tout comme Eclipse, il possède des outils de de débogage et de test</w:t>
+      </w:r>
+      <w:r>
+        <w:t xml:space="preserve">. Toutefois, </w:t>
+      </w:r>
+      <w:proofErr w:type="spellStart"/>
+      <w:r>
+        <w:t>Netbeans</w:t>
+      </w:r>
+      <w:proofErr w:type="spellEnd"/>
+      <w:r>
+        <w:t xml:space="preserve"> est </w:t>
+      </w:r>
+      <w:r>
+        <w:t>plus moderne</w:t>
+      </w:r>
+      <w:r>
+        <w:t xml:space="preserve"> dans son apparence et plus intuitif.</w:t>
+      </w:r>
+    </w:p>
+    <w:p>
+      <w:r>
+        <w:t xml:space="preserve">Nous utiliserons donc </w:t>
+      </w:r>
+      <w:proofErr w:type="spellStart"/>
+      <w:r>
+        <w:t>NetBeans</w:t>
+      </w:r>
+      <w:proofErr w:type="spellEnd"/>
+      <w:r>
+        <w:t xml:space="preserve"> pour coder notre projet en Java, sans Framework. </w:t>
       </w:r>
       <w:bookmarkStart w:id="0" w:name="_GoBack"/>
       <w:bookmarkEnd w:id="0"/>
-      <w:r>
-        <w:t xml:space="preserve"> </w:t>
-      </w:r>
     </w:p>
     <w:sectPr>
       <w:pgSz w:w="11906" w:h="16838"/>
